--- a/Learn Git Code.docx
+++ b/Learn Git Code.docx
@@ -41,11 +41,26 @@
           <w:sz w:val="20"/>
           <w:u w:val="single"/>
         </w:rPr>
-        <w:t>First Step:</w:t>
+        <w:t>Configure Username and email</w:t>
+      </w:r>
+      <w:r>
+        <w:rPr>
+          <w:rFonts w:ascii="Consolas" w:eastAsia="Times New Roman" w:hAnsi="Consolas" w:cs="Courier New"/>
+          <w:b/>
+          <w:color w:val="242729"/>
+          <w:sz w:val="20"/>
+          <w:u w:val="single"/>
+        </w:rPr>
+        <w:t>:</w:t>
       </w:r>
     </w:p>
     <w:p>
       <w:pPr>
+        <w:pStyle w:val="ListParagraph"/>
+        <w:numPr>
+          <w:ilvl w:val="0"/>
+          <w:numId w:val="2"/>
+        </w:numPr>
         <w:shd w:val="clear" w:color="auto" w:fill="EFF0F1"/>
         <w:tabs>
           <w:tab w:val="left" w:pos="916"/>
@@ -73,27 +88,22 @@
           <w:sz w:val="20"/>
         </w:rPr>
       </w:pPr>
-      <w:proofErr w:type="gramStart"/>
-      <w:r>
-        <w:rPr>
-          <w:rFonts w:ascii="Consolas" w:eastAsia="Times New Roman" w:hAnsi="Consolas" w:cs="Courier New"/>
-          <w:color w:val="242729"/>
-          <w:sz w:val="20"/>
-        </w:rPr>
-        <w:t>1.git</w:t>
-      </w:r>
-      <w:proofErr w:type="gramEnd"/>
-      <w:r>
-        <w:rPr>
-          <w:rFonts w:ascii="Consolas" w:eastAsia="Times New Roman" w:hAnsi="Consolas" w:cs="Courier New"/>
-          <w:color w:val="242729"/>
-          <w:sz w:val="20"/>
-        </w:rPr>
-        <w:t xml:space="preserve"> init</w:t>
+      <w:r>
+        <w:rPr>
+          <w:rFonts w:ascii="Consolas" w:eastAsia="Times New Roman" w:hAnsi="Consolas" w:cs="Courier New"/>
+          <w:color w:val="242729"/>
+          <w:sz w:val="20"/>
+        </w:rPr>
+        <w:t>1.git init</w:t>
       </w:r>
     </w:p>
     <w:p>
       <w:pPr>
+        <w:pStyle w:val="ListParagraph"/>
+        <w:numPr>
+          <w:ilvl w:val="0"/>
+          <w:numId w:val="2"/>
+        </w:numPr>
         <w:shd w:val="clear" w:color="auto" w:fill="EFF0F1"/>
         <w:tabs>
           <w:tab w:val="left" w:pos="916"/>
@@ -121,45 +131,38 @@
           <w:sz w:val="20"/>
         </w:rPr>
       </w:pPr>
-      <w:proofErr w:type="gramStart"/>
-      <w:r>
-        <w:rPr>
-          <w:rFonts w:ascii="Consolas" w:eastAsia="Times New Roman" w:hAnsi="Consolas" w:cs="Courier New"/>
-          <w:color w:val="242729"/>
-          <w:sz w:val="20"/>
-        </w:rPr>
-        <w:t>2.git</w:t>
-      </w:r>
-      <w:proofErr w:type="gramEnd"/>
-      <w:r>
-        <w:rPr>
-          <w:rFonts w:ascii="Consolas" w:eastAsia="Times New Roman" w:hAnsi="Consolas" w:cs="Courier New"/>
-          <w:color w:val="242729"/>
-          <w:sz w:val="20"/>
-        </w:rPr>
-        <w:t xml:space="preserve"> </w:t>
-      </w:r>
-      <w:proofErr w:type="spellStart"/>
-      <w:r>
-        <w:rPr>
-          <w:rFonts w:ascii="Consolas" w:eastAsia="Times New Roman" w:hAnsi="Consolas" w:cs="Courier New"/>
-          <w:color w:val="242729"/>
-          <w:sz w:val="20"/>
-        </w:rPr>
-        <w:t>config</w:t>
-      </w:r>
-      <w:proofErr w:type="spellEnd"/>
-      <w:r>
-        <w:rPr>
-          <w:rFonts w:ascii="Consolas" w:eastAsia="Times New Roman" w:hAnsi="Consolas" w:cs="Courier New"/>
-          <w:color w:val="242729"/>
-          <w:sz w:val="20"/>
-        </w:rPr>
-        <w:t xml:space="preserve"> user.name "someone"</w:t>
+      <w:r>
+        <w:rPr>
+          <w:rFonts w:ascii="Consolas" w:eastAsia="Times New Roman" w:hAnsi="Consolas" w:cs="Courier New"/>
+          <w:color w:val="242729"/>
+          <w:sz w:val="20"/>
+        </w:rPr>
+        <w:t>2.git config user.name "</w:t>
+      </w:r>
+      <w:r>
+        <w:rPr>
+          <w:rFonts w:ascii="Consolas" w:eastAsia="Times New Roman" w:hAnsi="Consolas" w:cs="Courier New"/>
+          <w:color w:val="242729"/>
+          <w:sz w:val="20"/>
+        </w:rPr>
+        <w:t>BPNasir</w:t>
+      </w:r>
+      <w:r>
+        <w:rPr>
+          <w:rFonts w:ascii="Consolas" w:eastAsia="Times New Roman" w:hAnsi="Consolas" w:cs="Courier New"/>
+          <w:color w:val="242729"/>
+          <w:sz w:val="20"/>
+        </w:rPr>
+        <w:t>"</w:t>
       </w:r>
     </w:p>
     <w:p>
       <w:pPr>
+        <w:pStyle w:val="ListParagraph"/>
+        <w:numPr>
+          <w:ilvl w:val="0"/>
+          <w:numId w:val="2"/>
+        </w:numPr>
         <w:shd w:val="clear" w:color="auto" w:fill="EFF0F1"/>
         <w:tabs>
           <w:tab w:val="left" w:pos="916"/>
@@ -187,63 +190,54 @@
           <w:sz w:val="20"/>
         </w:rPr>
       </w:pPr>
-      <w:proofErr w:type="gramStart"/>
-      <w:r>
-        <w:rPr>
-          <w:rFonts w:ascii="Consolas" w:eastAsia="Times New Roman" w:hAnsi="Consolas" w:cs="Courier New"/>
-          <w:color w:val="242729"/>
-          <w:sz w:val="20"/>
-        </w:rPr>
-        <w:t>3.git</w:t>
-      </w:r>
-      <w:proofErr w:type="gramEnd"/>
-      <w:r>
-        <w:rPr>
-          <w:rFonts w:ascii="Consolas" w:eastAsia="Times New Roman" w:hAnsi="Consolas" w:cs="Courier New"/>
-          <w:color w:val="242729"/>
-          <w:sz w:val="20"/>
-        </w:rPr>
-        <w:t xml:space="preserve"> </w:t>
-      </w:r>
-      <w:proofErr w:type="spellStart"/>
-      <w:r>
-        <w:rPr>
-          <w:rFonts w:ascii="Consolas" w:eastAsia="Times New Roman" w:hAnsi="Consolas" w:cs="Courier New"/>
-          <w:color w:val="242729"/>
-          <w:sz w:val="20"/>
-        </w:rPr>
-        <w:t>config</w:t>
-      </w:r>
-      <w:proofErr w:type="spellEnd"/>
-      <w:r>
-        <w:rPr>
-          <w:rFonts w:ascii="Consolas" w:eastAsia="Times New Roman" w:hAnsi="Consolas" w:cs="Courier New"/>
-          <w:color w:val="242729"/>
-          <w:sz w:val="20"/>
-        </w:rPr>
-        <w:t xml:space="preserve"> </w:t>
-      </w:r>
-      <w:proofErr w:type="spellStart"/>
-      <w:r>
-        <w:rPr>
-          <w:rFonts w:ascii="Consolas" w:eastAsia="Times New Roman" w:hAnsi="Consolas" w:cs="Courier New"/>
-          <w:color w:val="242729"/>
-          <w:sz w:val="20"/>
-        </w:rPr>
-        <w:t>user.email</w:t>
-      </w:r>
-      <w:proofErr w:type="spellEnd"/>
-      <w:r>
-        <w:rPr>
-          <w:rFonts w:ascii="Consolas" w:eastAsia="Times New Roman" w:hAnsi="Consolas" w:cs="Courier New"/>
-          <w:color w:val="242729"/>
-          <w:sz w:val="20"/>
-        </w:rPr>
-        <w:t xml:space="preserve"> "someone@someplace.com"</w:t>
+      <w:r>
+        <w:rPr>
+          <w:rFonts w:ascii="Consolas" w:eastAsia="Times New Roman" w:hAnsi="Consolas" w:cs="Courier New"/>
+          <w:color w:val="242729"/>
+          <w:sz w:val="20"/>
+        </w:rPr>
+        <w:t>3.git config user.email "</w:t>
+      </w:r>
+      <w:r>
+        <w:rPr>
+          <w:rFonts w:ascii="Consolas" w:eastAsia="Times New Roman" w:hAnsi="Consolas" w:cs="Courier New"/>
+          <w:color w:val="242729"/>
+          <w:sz w:val="20"/>
+        </w:rPr>
+        <w:t>bpnasir18@gmail.com</w:t>
+      </w:r>
+      <w:r>
+        <w:rPr>
+          <w:rFonts w:ascii="Consolas" w:eastAsia="Times New Roman" w:hAnsi="Consolas" w:cs="Courier New"/>
+          <w:color w:val="242729"/>
+          <w:sz w:val="20"/>
+        </w:rPr>
+        <w:t>"</w:t>
+      </w:r>
+    </w:p>
+    <w:p/>
+    <w:p>
+      <w:pPr>
+        <w:rPr>
+          <w:b/>
+          <w:u w:val="single"/>
+        </w:rPr>
+      </w:pPr>
+      <w:r>
+        <w:rPr>
+          <w:b/>
+          <w:u w:val="single"/>
+        </w:rPr>
+        <w:t>Upload a project</w:t>
       </w:r>
     </w:p>
     <w:p>
       <w:pPr>
+        <w:pStyle w:val="ListParagraph"/>
+        <w:numPr>
+          <w:ilvl w:val="0"/>
+          <w:numId w:val="1"/>
+        </w:numPr>
         <w:shd w:val="clear" w:color="auto" w:fill="EFF0F1"/>
         <w:tabs>
           <w:tab w:val="left" w:pos="916"/>
@@ -271,83 +265,69 @@
           <w:sz w:val="20"/>
         </w:rPr>
       </w:pPr>
-      <w:proofErr w:type="gramStart"/>
-      <w:r>
-        <w:rPr>
-          <w:rFonts w:ascii="Consolas" w:eastAsia="Times New Roman" w:hAnsi="Consolas" w:cs="Courier New"/>
-          <w:color w:val="242729"/>
-          <w:sz w:val="20"/>
-        </w:rPr>
-        <w:t>4.git</w:t>
-      </w:r>
-      <w:proofErr w:type="gramEnd"/>
-      <w:r>
-        <w:rPr>
-          <w:rFonts w:ascii="Consolas" w:eastAsia="Times New Roman" w:hAnsi="Consolas" w:cs="Courier New"/>
-          <w:color w:val="242729"/>
-          <w:sz w:val="20"/>
-        </w:rPr>
-        <w:t xml:space="preserve"> add *</w:t>
+      <w:r>
+        <w:rPr>
+          <w:rFonts w:ascii="Consolas" w:eastAsia="Times New Roman" w:hAnsi="Consolas" w:cs="Courier New"/>
+          <w:color w:val="242729"/>
+          <w:sz w:val="20"/>
+        </w:rPr>
+        <w:t>git init</w:t>
       </w:r>
     </w:p>
     <w:p>
       <w:pPr>
-        <w:shd w:val="clear" w:color="auto" w:fill="EFF0F1"/>
-        <w:tabs>
-          <w:tab w:val="left" w:pos="916"/>
-          <w:tab w:val="left" w:pos="1832"/>
-          <w:tab w:val="left" w:pos="2748"/>
-          <w:tab w:val="left" w:pos="3664"/>
-          <w:tab w:val="left" w:pos="4580"/>
-          <w:tab w:val="left" w:pos="5496"/>
-          <w:tab w:val="left" w:pos="6412"/>
-          <w:tab w:val="left" w:pos="7328"/>
-          <w:tab w:val="left" w:pos="8244"/>
-          <w:tab w:val="left" w:pos="9160"/>
-          <w:tab w:val="left" w:pos="10076"/>
-          <w:tab w:val="left" w:pos="10992"/>
-          <w:tab w:val="left" w:pos="11908"/>
-          <w:tab w:val="left" w:pos="12824"/>
-          <w:tab w:val="left" w:pos="13740"/>
-          <w:tab w:val="left" w:pos="14656"/>
-        </w:tabs>
-        <w:spacing w:after="0" w:line="240" w:lineRule="auto"/>
-        <w:textAlignment w:val="baseline"/>
-        <w:rPr>
-          <w:rFonts w:ascii="Consolas" w:eastAsia="Times New Roman" w:hAnsi="Consolas" w:cs="Courier New"/>
-          <w:color w:val="242729"/>
-          <w:sz w:val="20"/>
-          <w:szCs w:val="20"/>
-        </w:rPr>
-      </w:pPr>
-      <w:proofErr w:type="gramStart"/>
-      <w:r>
-        <w:rPr>
-          <w:rFonts w:ascii="Consolas" w:eastAsia="Times New Roman" w:hAnsi="Consolas" w:cs="Courier New"/>
-          <w:color w:val="242729"/>
-          <w:sz w:val="20"/>
-        </w:rPr>
-        <w:t>5.git</w:t>
-      </w:r>
-      <w:proofErr w:type="gramEnd"/>
-      <w:r>
-        <w:rPr>
-          <w:rFonts w:ascii="Consolas" w:eastAsia="Times New Roman" w:hAnsi="Consolas" w:cs="Courier New"/>
-          <w:color w:val="242729"/>
-          <w:sz w:val="20"/>
-        </w:rPr>
-        <w:t xml:space="preserve"> commit -m "some init </w:t>
-      </w:r>
-      <w:proofErr w:type="spellStart"/>
-      <w:r>
-        <w:rPr>
-          <w:rFonts w:ascii="Consolas" w:eastAsia="Times New Roman" w:hAnsi="Consolas" w:cs="Courier New"/>
-          <w:color w:val="242729"/>
-          <w:sz w:val="20"/>
-        </w:rPr>
-        <w:t>msg</w:t>
-      </w:r>
-      <w:proofErr w:type="spellEnd"/>
+        <w:pStyle w:val="ListParagraph"/>
+        <w:numPr>
+          <w:ilvl w:val="0"/>
+          <w:numId w:val="1"/>
+        </w:numPr>
+        <w:rPr>
+          <w:rFonts w:ascii="Lucida Console" w:hAnsi="Lucida Console" w:cs="Lucida Console"/>
+          <w:sz w:val="18"/>
+          <w:szCs w:val="18"/>
+        </w:rPr>
+      </w:pPr>
+      <w:r>
+        <w:rPr>
+          <w:rFonts w:ascii="Consolas" w:eastAsia="Times New Roman" w:hAnsi="Consolas" w:cs="Courier New"/>
+          <w:color w:val="242729"/>
+          <w:sz w:val="20"/>
+        </w:rPr>
+        <w:t xml:space="preserve">git </w:t>
+      </w:r>
+      <w:r>
+        <w:rPr>
+          <w:rFonts w:ascii="Consolas" w:eastAsia="Times New Roman" w:hAnsi="Consolas" w:cs="Courier New"/>
+          <w:color w:val="242729"/>
+          <w:sz w:val="20"/>
+        </w:rPr>
+        <w:t>add .</w:t>
+      </w:r>
+    </w:p>
+    <w:p>
+      <w:pPr>
+        <w:pStyle w:val="ListParagraph"/>
+        <w:numPr>
+          <w:ilvl w:val="0"/>
+          <w:numId w:val="1"/>
+        </w:numPr>
+        <w:rPr>
+          <w:rFonts w:ascii="Lucida Console" w:hAnsi="Lucida Console" w:cs="Lucida Console"/>
+          <w:sz w:val="18"/>
+          <w:szCs w:val="18"/>
+        </w:rPr>
+      </w:pPr>
+      <w:r>
+        <w:rPr>
+          <w:rFonts w:ascii="Consolas" w:eastAsia="Times New Roman" w:hAnsi="Consolas" w:cs="Courier New"/>
+          <w:color w:val="242729"/>
+          <w:sz w:val="20"/>
+        </w:rPr>
+        <w:t>git commit -m "</w:t>
+      </w:r>
+      <w:r>
+        <w:t>First Git file</w:t>
+      </w:r>
       <w:r>
         <w:rPr>
           <w:rFonts w:ascii="Consolas" w:eastAsia="Times New Roman" w:hAnsi="Consolas" w:cs="Courier New"/>
@@ -357,7 +337,56 @@
         <w:t>"</w:t>
       </w:r>
     </w:p>
-    <w:p/>
+    <w:p>
+      <w:pPr>
+        <w:pStyle w:val="ListParagraph"/>
+        <w:numPr>
+          <w:ilvl w:val="0"/>
+          <w:numId w:val="1"/>
+        </w:numPr>
+        <w:rPr>
+          <w:rFonts w:ascii="Lucida Console" w:hAnsi="Lucida Console" w:cs="Lucida Console"/>
+          <w:sz w:val="18"/>
+          <w:szCs w:val="18"/>
+        </w:rPr>
+      </w:pPr>
+      <w:r>
+        <w:rPr>
+          <w:rFonts w:ascii="Lucida Console" w:hAnsi="Lucida Console" w:cs="Lucida Console"/>
+          <w:sz w:val="18"/>
+          <w:szCs w:val="18"/>
+        </w:rPr>
+        <w:t xml:space="preserve">git remote add origin </w:t>
+      </w:r>
+      <w:hyperlink r:id="rId5" w:history="1">
+        <w:r>
+          <w:rPr>
+            <w:rStyle w:val="Hyperlink"/>
+            <w:rFonts w:ascii="Lucida Console" w:hAnsi="Lucida Console" w:cs="Lucida Console"/>
+            <w:sz w:val="18"/>
+            <w:szCs w:val="18"/>
+          </w:rPr>
+          <w:t>https://github.com/BPNASIR/Day10-9-18.git</w:t>
+        </w:r>
+      </w:hyperlink>
+    </w:p>
+    <w:p>
+      <w:pPr>
+        <w:pStyle w:val="ListParagraph"/>
+        <w:numPr>
+          <w:ilvl w:val="0"/>
+          <w:numId w:val="1"/>
+        </w:numPr>
+      </w:pPr>
+      <w:r>
+        <w:rPr>
+          <w:rFonts w:ascii="Lucida Console" w:hAnsi="Lucida Console" w:cs="Lucida Console"/>
+          <w:sz w:val="18"/>
+          <w:szCs w:val="18"/>
+        </w:rPr>
+        <w:t>git push -u origin master</w:t>
+      </w:r>
+    </w:p>
     <w:sectPr>
       <w:pgSz w:w="12240" w:h="15840"/>
       <w:pgMar w:top="1440" w:right="1440" w:bottom="1440" w:left="1440" w:header="720" w:footer="720" w:gutter="0"/>
@@ -366,6 +395,243 @@
     </w:sectPr>
   </w:body>
 </w:document>
+</file>
+
+<file path=word/numbering.xml><?xml version="1.0" encoding="utf-8"?>
+<w:numbering xmlns:ve="http://schemas.openxmlformats.org/markup-compatibility/2006" xmlns:o="urn:schemas-microsoft-com:office:office" xmlns:r="http://schemas.openxmlformats.org/officeDocument/2006/relationships" xmlns:m="http://schemas.openxmlformats.org/officeDocument/2006/math" xmlns:v="urn:schemas-microsoft-com:vml" xmlns:wp="http://schemas.openxmlformats.org/drawingml/2006/wordprocessingDrawing" xmlns:w10="urn:schemas-microsoft-com:office:word" xmlns:w="http://schemas.openxmlformats.org/wordprocessingml/2006/main" xmlns:wne="http://schemas.microsoft.com/office/word/2006/wordml">
+  <w:abstractNum w:abstractNumId="0">
+    <w:nsid w:val="2D8A514B"/>
+    <w:multiLevelType w:val="hybridMultilevel"/>
+    <w:tmpl w:val="E536C746"/>
+    <w:lvl w:ilvl="0" w:tplc="04090001">
+      <w:start w:val="1"/>
+      <w:numFmt w:val="bullet"/>
+      <w:lvlText w:val=""/>
+      <w:lvlJc w:val="left"/>
+      <w:pPr>
+        <w:ind w:left="720" w:hanging="360"/>
+      </w:pPr>
+      <w:rPr>
+        <w:rFonts w:ascii="Symbol" w:hAnsi="Symbol" w:hint="default"/>
+      </w:rPr>
+    </w:lvl>
+    <w:lvl w:ilvl="1" w:tplc="04090003" w:tentative="1">
+      <w:start w:val="1"/>
+      <w:numFmt w:val="bullet"/>
+      <w:lvlText w:val="o"/>
+      <w:lvlJc w:val="left"/>
+      <w:pPr>
+        <w:ind w:left="1440" w:hanging="360"/>
+      </w:pPr>
+      <w:rPr>
+        <w:rFonts w:ascii="Courier New" w:hAnsi="Courier New" w:cs="Courier New" w:hint="default"/>
+      </w:rPr>
+    </w:lvl>
+    <w:lvl w:ilvl="2" w:tplc="04090005" w:tentative="1">
+      <w:start w:val="1"/>
+      <w:numFmt w:val="bullet"/>
+      <w:lvlText w:val=""/>
+      <w:lvlJc w:val="left"/>
+      <w:pPr>
+        <w:ind w:left="2160" w:hanging="360"/>
+      </w:pPr>
+      <w:rPr>
+        <w:rFonts w:ascii="Wingdings" w:hAnsi="Wingdings" w:hint="default"/>
+      </w:rPr>
+    </w:lvl>
+    <w:lvl w:ilvl="3" w:tplc="04090001" w:tentative="1">
+      <w:start w:val="1"/>
+      <w:numFmt w:val="bullet"/>
+      <w:lvlText w:val=""/>
+      <w:lvlJc w:val="left"/>
+      <w:pPr>
+        <w:ind w:left="2880" w:hanging="360"/>
+      </w:pPr>
+      <w:rPr>
+        <w:rFonts w:ascii="Symbol" w:hAnsi="Symbol" w:hint="default"/>
+      </w:rPr>
+    </w:lvl>
+    <w:lvl w:ilvl="4" w:tplc="04090003" w:tentative="1">
+      <w:start w:val="1"/>
+      <w:numFmt w:val="bullet"/>
+      <w:lvlText w:val="o"/>
+      <w:lvlJc w:val="left"/>
+      <w:pPr>
+        <w:ind w:left="3600" w:hanging="360"/>
+      </w:pPr>
+      <w:rPr>
+        <w:rFonts w:ascii="Courier New" w:hAnsi="Courier New" w:cs="Courier New" w:hint="default"/>
+      </w:rPr>
+    </w:lvl>
+    <w:lvl w:ilvl="5" w:tplc="04090005" w:tentative="1">
+      <w:start w:val="1"/>
+      <w:numFmt w:val="bullet"/>
+      <w:lvlText w:val=""/>
+      <w:lvlJc w:val="left"/>
+      <w:pPr>
+        <w:ind w:left="4320" w:hanging="360"/>
+      </w:pPr>
+      <w:rPr>
+        <w:rFonts w:ascii="Wingdings" w:hAnsi="Wingdings" w:hint="default"/>
+      </w:rPr>
+    </w:lvl>
+    <w:lvl w:ilvl="6" w:tplc="04090001" w:tentative="1">
+      <w:start w:val="1"/>
+      <w:numFmt w:val="bullet"/>
+      <w:lvlText w:val=""/>
+      <w:lvlJc w:val="left"/>
+      <w:pPr>
+        <w:ind w:left="5040" w:hanging="360"/>
+      </w:pPr>
+      <w:rPr>
+        <w:rFonts w:ascii="Symbol" w:hAnsi="Symbol" w:hint="default"/>
+      </w:rPr>
+    </w:lvl>
+    <w:lvl w:ilvl="7" w:tplc="04090003" w:tentative="1">
+      <w:start w:val="1"/>
+      <w:numFmt w:val="bullet"/>
+      <w:lvlText w:val="o"/>
+      <w:lvlJc w:val="left"/>
+      <w:pPr>
+        <w:ind w:left="5760" w:hanging="360"/>
+      </w:pPr>
+      <w:rPr>
+        <w:rFonts w:ascii="Courier New" w:hAnsi="Courier New" w:cs="Courier New" w:hint="default"/>
+      </w:rPr>
+    </w:lvl>
+    <w:lvl w:ilvl="8" w:tplc="04090005" w:tentative="1">
+      <w:start w:val="1"/>
+      <w:numFmt w:val="bullet"/>
+      <w:lvlText w:val=""/>
+      <w:lvlJc w:val="left"/>
+      <w:pPr>
+        <w:ind w:left="6480" w:hanging="360"/>
+      </w:pPr>
+      <w:rPr>
+        <w:rFonts w:ascii="Wingdings" w:hAnsi="Wingdings" w:hint="default"/>
+      </w:rPr>
+    </w:lvl>
+  </w:abstractNum>
+  <w:abstractNum w:abstractNumId="1">
+    <w:nsid w:val="33F331B9"/>
+    <w:multiLevelType w:val="hybridMultilevel"/>
+    <w:tmpl w:val="8CB8E754"/>
+    <w:lvl w:ilvl="0" w:tplc="04090001">
+      <w:start w:val="1"/>
+      <w:numFmt w:val="bullet"/>
+      <w:lvlText w:val=""/>
+      <w:lvlJc w:val="left"/>
+      <w:pPr>
+        <w:ind w:left="720" w:hanging="360"/>
+      </w:pPr>
+      <w:rPr>
+        <w:rFonts w:ascii="Symbol" w:hAnsi="Symbol" w:hint="default"/>
+      </w:rPr>
+    </w:lvl>
+    <w:lvl w:ilvl="1" w:tplc="04090003" w:tentative="1">
+      <w:start w:val="1"/>
+      <w:numFmt w:val="bullet"/>
+      <w:lvlText w:val="o"/>
+      <w:lvlJc w:val="left"/>
+      <w:pPr>
+        <w:ind w:left="1440" w:hanging="360"/>
+      </w:pPr>
+      <w:rPr>
+        <w:rFonts w:ascii="Courier New" w:hAnsi="Courier New" w:cs="Courier New" w:hint="default"/>
+      </w:rPr>
+    </w:lvl>
+    <w:lvl w:ilvl="2" w:tplc="04090005" w:tentative="1">
+      <w:start w:val="1"/>
+      <w:numFmt w:val="bullet"/>
+      <w:lvlText w:val=""/>
+      <w:lvlJc w:val="left"/>
+      <w:pPr>
+        <w:ind w:left="2160" w:hanging="360"/>
+      </w:pPr>
+      <w:rPr>
+        <w:rFonts w:ascii="Wingdings" w:hAnsi="Wingdings" w:hint="default"/>
+      </w:rPr>
+    </w:lvl>
+    <w:lvl w:ilvl="3" w:tplc="04090001" w:tentative="1">
+      <w:start w:val="1"/>
+      <w:numFmt w:val="bullet"/>
+      <w:lvlText w:val=""/>
+      <w:lvlJc w:val="left"/>
+      <w:pPr>
+        <w:ind w:left="2880" w:hanging="360"/>
+      </w:pPr>
+      <w:rPr>
+        <w:rFonts w:ascii="Symbol" w:hAnsi="Symbol" w:hint="default"/>
+      </w:rPr>
+    </w:lvl>
+    <w:lvl w:ilvl="4" w:tplc="04090003" w:tentative="1">
+      <w:start w:val="1"/>
+      <w:numFmt w:val="bullet"/>
+      <w:lvlText w:val="o"/>
+      <w:lvlJc w:val="left"/>
+      <w:pPr>
+        <w:ind w:left="3600" w:hanging="360"/>
+      </w:pPr>
+      <w:rPr>
+        <w:rFonts w:ascii="Courier New" w:hAnsi="Courier New" w:cs="Courier New" w:hint="default"/>
+      </w:rPr>
+    </w:lvl>
+    <w:lvl w:ilvl="5" w:tplc="04090005" w:tentative="1">
+      <w:start w:val="1"/>
+      <w:numFmt w:val="bullet"/>
+      <w:lvlText w:val=""/>
+      <w:lvlJc w:val="left"/>
+      <w:pPr>
+        <w:ind w:left="4320" w:hanging="360"/>
+      </w:pPr>
+      <w:rPr>
+        <w:rFonts w:ascii="Wingdings" w:hAnsi="Wingdings" w:hint="default"/>
+      </w:rPr>
+    </w:lvl>
+    <w:lvl w:ilvl="6" w:tplc="04090001" w:tentative="1">
+      <w:start w:val="1"/>
+      <w:numFmt w:val="bullet"/>
+      <w:lvlText w:val=""/>
+      <w:lvlJc w:val="left"/>
+      <w:pPr>
+        <w:ind w:left="5040" w:hanging="360"/>
+      </w:pPr>
+      <w:rPr>
+        <w:rFonts w:ascii="Symbol" w:hAnsi="Symbol" w:hint="default"/>
+      </w:rPr>
+    </w:lvl>
+    <w:lvl w:ilvl="7" w:tplc="04090003" w:tentative="1">
+      <w:start w:val="1"/>
+      <w:numFmt w:val="bullet"/>
+      <w:lvlText w:val="o"/>
+      <w:lvlJc w:val="left"/>
+      <w:pPr>
+        <w:ind w:left="5760" w:hanging="360"/>
+      </w:pPr>
+      <w:rPr>
+        <w:rFonts w:ascii="Courier New" w:hAnsi="Courier New" w:cs="Courier New" w:hint="default"/>
+      </w:rPr>
+    </w:lvl>
+    <w:lvl w:ilvl="8" w:tplc="04090005" w:tentative="1">
+      <w:start w:val="1"/>
+      <w:numFmt w:val="bullet"/>
+      <w:lvlText w:val=""/>
+      <w:lvlJc w:val="left"/>
+      <w:pPr>
+        <w:ind w:left="6480" w:hanging="360"/>
+      </w:pPr>
+      <w:rPr>
+        <w:rFonts w:ascii="Wingdings" w:hAnsi="Wingdings" w:hint="default"/>
+      </w:rPr>
+    </w:lvl>
+  </w:abstractNum>
+  <w:num w:numId="1">
+    <w:abstractNumId w:val="0"/>
+  </w:num>
+  <w:num w:numId="2">
+    <w:abstractNumId w:val="1"/>
+  </w:num>
+</w:numbering>
 </file>
 
 <file path=word/styles.xml><?xml version="1.0" encoding="utf-8"?>
@@ -616,6 +882,28 @@
       <w:sz w:val="20"/>
       <w:szCs w:val="20"/>
     </w:rPr>
+  </w:style>
+  <w:style w:type="character" w:styleId="Hyperlink">
+    <w:name w:val="Hyperlink"/>
+    <w:basedOn w:val="DefaultParagraphFont"/>
+    <w:uiPriority w:val="99"/>
+    <w:unhideWhenUsed/>
+    <w:rsid w:val="00A362A0"/>
+    <w:rPr>
+      <w:color w:val="0000FF" w:themeColor="hyperlink"/>
+      <w:u w:val="single"/>
+    </w:rPr>
+  </w:style>
+  <w:style w:type="paragraph" w:styleId="ListParagraph">
+    <w:name w:val="List Paragraph"/>
+    <w:basedOn w:val="Normal"/>
+    <w:uiPriority w:val="34"/>
+    <w:qFormat/>
+    <w:rsid w:val="00A362A0"/>
+    <w:pPr>
+      <w:ind w:left="720"/>
+      <w:contextualSpacing/>
+    </w:pPr>
   </w:style>
 </w:styles>
 </file>
